--- a/data/Development-Control-docx/Residential/Flats-Condominiums/Greenery.docx
+++ b/data/Development-Control-docx/Residential/Flats-Condominiums/Greenery.docx
@@ -35,7 +35,7 @@
         <w:t xml:space="preserve">Landscaping for Urban Spaces and High-Rises (LUSH)</w:t>
       </w:r>
     </w:p>
-    <w:bookmarkStart w:id="70" w:name="LUSH"/>
+    <w:bookmarkStart w:id="64" w:name="LUSH"/>
     <w:p>
       <w:pPr>
         <w:pStyle w:val="BodyText"/>
@@ -92,48 +92,14 @@
       <w:pPr>
         <w:pStyle w:val="BodyText"/>
       </w:pPr>
-      <w:r>
-        <w:drawing>
-          <wp:inline>
-            <wp:extent cx="9525" cy="9525"/>
-            <wp:effectExtent b="0" l="0" r="0" t="0"/>
-            <wp:docPr descr="Landscape Replacement Areas" title="" id="26" name="Picture"/>
-            <a:graphic>
-              <a:graphicData uri="http://schemas.openxmlformats.org/drawingml/2006/picture">
-                <pic:pic>
-                  <pic:nvPicPr>
-                    <pic:cNvPr descr="data:image/png;base64,iVBORw0KGgoAAAANSUhEUgAAAAEAAAABCAYAAAAfFcSJAAAAAXNSR0IArs4c6QAAAARnQU1BAACxjwv8YQUAAAAJcEhZcwAADsQAAA7EAZUrDhsAAAANSURBVBhXYzh8+PB/AAffA0nNPuCLAAAAAElFTkSuQmCC" id="27" name="Picture"/>
-                    <pic:cNvPicPr>
-                      <a:picLocks noChangeArrowheads="1" noChangeAspect="1"/>
-                    </pic:cNvPicPr>
-                  </pic:nvPicPr>
-                  <pic:blipFill>
-                    <a:blip r:embed="rId25"/>
-                    <a:stretch>
-                      <a:fillRect/>
-                    </a:stretch>
-                  </pic:blipFill>
-                  <pic:spPr bwMode="auto">
-                    <a:xfrm>
-                      <a:off x="0" y="0"/>
-                      <a:ext cx="9525" cy="9525"/>
-                    </a:xfrm>
-                    <a:prstGeom prst="rect">
-                      <a:avLst/>
-                    </a:prstGeom>
-                    <a:noFill/>
-                    <a:ln w="9525">
-                      <a:noFill/>
-                      <a:headEnd/>
-                      <a:tailEnd/>
-                    </a:ln>
-                  </pic:spPr>
-                </pic:pic>
-              </a:graphicData>
-            </a:graphic>
-          </wp:inline>
-        </w:drawing>
-      </w:r>
+      <w:hyperlink r:id="rId25">
+        <w:r>
+          <w:rPr>
+            <w:rStyle w:val="Hyperlink"/>
+          </w:rPr>
+          <w:t xml:space="preserve">https://ura.gov.sg/-/media/Corporate/Guidelines/Development-control/Flats-Condominiums/F09_Landscape_Replacement_Small.jpg?w=100%25</w:t>
+        </w:r>
+      </w:hyperlink>
       <w:r>
         <w:br/>
       </w:r>
@@ -151,7 +117,7 @@
         </w:rPr>
         <w:t xml:space="preserve"> </w:t>
       </w:r>
-      <w:hyperlink r:id="rId28">
+      <w:hyperlink r:id="rId26">
         <w:r>
           <w:rPr>
             <w:rStyle w:val="Hyperlink"/>
@@ -169,14 +135,14 @@
         <w:t xml:space="preserve">)</w:t>
       </w:r>
     </w:p>
-    <w:bookmarkStart w:id="69" w:name="LUSH1"/>
+    <w:bookmarkStart w:id="63" w:name="LUSH1"/>
     <w:p>
       <w:pPr>
         <w:pStyle w:val="BodyText"/>
       </w:pPr>
       <w:hyperlink w:anchor="LRA-Strategic-Areas"/>
     </w:p>
-    <w:bookmarkStart w:id="29" w:name="Xc63cb489674a1735831e031a6073108a18ca8d5"/>
+    <w:bookmarkStart w:id="27" w:name="Xc63cb489674a1735831e031a6073108a18ca8d5"/>
     <w:p>
       <w:pPr>
         <w:pStyle w:val="Heading4"/>
@@ -185,8 +151,8 @@
         <w:t xml:space="preserve">Landscape Replacement Areas (LRA) guidelines in Strategic Areas</w:t>
       </w:r>
     </w:p>
-    <w:bookmarkEnd w:id="29"/>
-    <w:bookmarkStart w:id="58" w:name="LRA-Strategic-Areas"/>
+    <w:bookmarkEnd w:id="27"/>
+    <w:bookmarkStart w:id="55" w:name="LRA-Strategic-Areas"/>
     <w:p>
       <w:pPr>
         <w:pStyle w:val="FirstParagraph"/>
@@ -223,48 +189,14 @@
       <w:pPr>
         <w:pStyle w:val="BodyText"/>
       </w:pPr>
-      <w:r>
-        <w:drawing>
-          <wp:inline>
-            <wp:extent cx="9525" cy="9525"/>
-            <wp:effectExtent b="0" l="0" r="0" t="0"/>
-            <wp:docPr descr="Green Plot Ratio formula" title="" id="30" name="Picture"/>
-            <a:graphic>
-              <a:graphicData uri="http://schemas.openxmlformats.org/drawingml/2006/picture">
-                <pic:pic>
-                  <pic:nvPicPr>
-                    <pic:cNvPr descr="data:image/png;base64,iVBORw0KGgoAAAANSUhEUgAAAAEAAAABCAYAAAAfFcSJAAAAAXNSR0IArs4c6QAAAARnQU1BAACxjwv8YQUAAAAJcEhZcwAADsQAAA7EAZUrDhsAAAANSURBVBhXYzh8+PB/AAffA0nNPuCLAAAAAElFTkSuQmCC" id="31" name="Picture"/>
-                    <pic:cNvPicPr>
-                      <a:picLocks noChangeArrowheads="1" noChangeAspect="1"/>
-                    </pic:cNvPicPr>
-                  </pic:nvPicPr>
-                  <pic:blipFill>
-                    <a:blip r:embed="rId25"/>
-                    <a:stretch>
-                      <a:fillRect/>
-                    </a:stretch>
-                  </pic:blipFill>
-                  <pic:spPr bwMode="auto">
-                    <a:xfrm>
-                      <a:off x="0" y="0"/>
-                      <a:ext cx="9525" cy="9525"/>
-                    </a:xfrm>
-                    <a:prstGeom prst="rect">
-                      <a:avLst/>
-                    </a:prstGeom>
-                    <a:noFill/>
-                    <a:ln w="9525">
-                      <a:noFill/>
-                      <a:headEnd/>
-                      <a:tailEnd/>
-                    </a:ln>
-                  </pic:spPr>
-                </pic:pic>
-              </a:graphicData>
-            </a:graphic>
-          </wp:inline>
-        </w:drawing>
-      </w:r>
+      <w:hyperlink r:id="rId28">
+        <w:r>
+          <w:rPr>
+            <w:rStyle w:val="Hyperlink"/>
+          </w:rPr>
+          <w:t xml:space="preserve">https://ura.gov.sg/-/media/Corporate/Guidelines/Development-control/Flats-Condominiums/GnPR_Calculation.png?h=100%25&amp;w=100%25</w:t>
+        </w:r>
+      </w:hyperlink>
     </w:p>
     <w:p>
       <w:pPr>
@@ -276,7 +208,7 @@
       <w:r>
         <w:t xml:space="preserve"> </w:t>
       </w:r>
-      <w:hyperlink r:id="rId32">
+      <w:hyperlink r:id="rId29">
         <w:r>
           <w:rPr>
             <w:rStyle w:val="Hyperlink"/>
@@ -657,7 +589,7 @@
               <w:pStyle w:val="Compact"/>
               <w:jc w:val="left"/>
             </w:pPr>
-            <w:hyperlink r:id="rId33">
+            <w:hyperlink r:id="rId30">
               <w:r>
                 <w:rPr>
                   <w:rStyle w:val="Hyperlink"/>
@@ -688,7 +620,7 @@
               <w:pStyle w:val="Compact"/>
               <w:jc w:val="left"/>
             </w:pPr>
-            <w:hyperlink r:id="rId34">
+            <w:hyperlink r:id="rId31">
               <w:r>
                 <w:rPr>
                   <w:rStyle w:val="Hyperlink"/>
@@ -719,7 +651,7 @@
               <w:pStyle w:val="Compact"/>
               <w:jc w:val="left"/>
             </w:pPr>
-            <w:hyperlink r:id="rId35">
+            <w:hyperlink r:id="rId32">
               <w:r>
                 <w:rPr>
                   <w:rStyle w:val="Hyperlink"/>
@@ -750,7 +682,7 @@
               <w:pStyle w:val="Compact"/>
               <w:jc w:val="left"/>
             </w:pPr>
-            <w:hyperlink r:id="rId36">
+            <w:hyperlink r:id="rId33">
               <w:r>
                 <w:rPr>
                   <w:rStyle w:val="Hyperlink"/>
@@ -781,7 +713,7 @@
               <w:pStyle w:val="Compact"/>
               <w:jc w:val="left"/>
             </w:pPr>
-            <w:hyperlink r:id="rId37">
+            <w:hyperlink r:id="rId34">
               <w:r>
                 <w:rPr>
                   <w:rStyle w:val="Hyperlink"/>
@@ -812,7 +744,7 @@
               <w:pStyle w:val="Compact"/>
               <w:jc w:val="left"/>
             </w:pPr>
-            <w:hyperlink r:id="rId38">
+            <w:hyperlink r:id="rId35">
               <w:r>
                 <w:rPr>
                   <w:rStyle w:val="Hyperlink"/>
@@ -843,7 +775,7 @@
               <w:pStyle w:val="Compact"/>
               <w:jc w:val="left"/>
             </w:pPr>
-            <w:hyperlink r:id="rId39">
+            <w:hyperlink r:id="rId36">
               <w:r>
                 <w:rPr>
                   <w:rStyle w:val="Hyperlink"/>
@@ -874,7 +806,7 @@
               <w:pStyle w:val="Compact"/>
               <w:jc w:val="left"/>
             </w:pPr>
-            <w:hyperlink r:id="rId40">
+            <w:hyperlink r:id="rId37">
               <w:r>
                 <w:rPr>
                   <w:rStyle w:val="Hyperlink"/>
@@ -905,7 +837,7 @@
               <w:pStyle w:val="Compact"/>
               <w:jc w:val="left"/>
             </w:pPr>
-            <w:hyperlink r:id="rId41">
+            <w:hyperlink r:id="rId38">
               <w:r>
                 <w:rPr>
                   <w:rStyle w:val="Hyperlink"/>
@@ -936,7 +868,7 @@
               <w:pStyle w:val="Compact"/>
               <w:jc w:val="left"/>
             </w:pPr>
-            <w:hyperlink r:id="rId42">
+            <w:hyperlink r:id="rId39">
               <w:r>
                 <w:rPr>
                   <w:rStyle w:val="Hyperlink"/>
@@ -967,7 +899,7 @@
               <w:pStyle w:val="Compact"/>
               <w:jc w:val="left"/>
             </w:pPr>
-            <w:hyperlink r:id="rId43">
+            <w:hyperlink r:id="rId40">
               <w:r>
                 <w:rPr>
                   <w:rStyle w:val="Hyperlink"/>
@@ -998,7 +930,7 @@
               <w:pStyle w:val="Compact"/>
               <w:jc w:val="left"/>
             </w:pPr>
-            <w:hyperlink r:id="rId44">
+            <w:hyperlink r:id="rId41">
               <w:r>
                 <w:rPr>
                   <w:rStyle w:val="Hyperlink"/>
@@ -1029,7 +961,7 @@
               <w:pStyle w:val="Compact"/>
               <w:jc w:val="left"/>
             </w:pPr>
-            <w:hyperlink r:id="rId45">
+            <w:hyperlink r:id="rId42">
               <w:r>
                 <w:rPr>
                   <w:rStyle w:val="Hyperlink"/>
@@ -1060,7 +992,7 @@
               <w:pStyle w:val="Compact"/>
               <w:jc w:val="left"/>
             </w:pPr>
-            <w:hyperlink r:id="rId33">
+            <w:hyperlink r:id="rId30">
               <w:r>
                 <w:rPr>
                   <w:rStyle w:val="Hyperlink"/>
@@ -1091,7 +1023,7 @@
               <w:pStyle w:val="Compact"/>
               <w:jc w:val="left"/>
             </w:pPr>
-            <w:hyperlink r:id="rId46">
+            <w:hyperlink r:id="rId43">
               <w:r>
                 <w:rPr>
                   <w:rStyle w:val="Hyperlink"/>
@@ -1122,7 +1054,7 @@
               <w:pStyle w:val="Compact"/>
               <w:jc w:val="left"/>
             </w:pPr>
-            <w:hyperlink r:id="rId47">
+            <w:hyperlink r:id="rId44">
               <w:r>
                 <w:rPr>
                   <w:rStyle w:val="Hyperlink"/>
@@ -1153,7 +1085,7 @@
               <w:pStyle w:val="Compact"/>
               <w:jc w:val="left"/>
             </w:pPr>
-            <w:hyperlink r:id="rId48">
+            <w:hyperlink r:id="rId45">
               <w:r>
                 <w:rPr>
                   <w:rStyle w:val="Hyperlink"/>
@@ -1184,7 +1116,7 @@
               <w:pStyle w:val="Compact"/>
               <w:jc w:val="left"/>
             </w:pPr>
-            <w:hyperlink r:id="rId49">
+            <w:hyperlink r:id="rId46">
               <w:r>
                 <w:rPr>
                   <w:rStyle w:val="Hyperlink"/>
@@ -1215,7 +1147,7 @@
               <w:pStyle w:val="Compact"/>
               <w:jc w:val="left"/>
             </w:pPr>
-            <w:hyperlink r:id="rId50">
+            <w:hyperlink r:id="rId47">
               <w:r>
                 <w:rPr>
                   <w:rStyle w:val="Hyperlink"/>
@@ -1246,7 +1178,7 @@
               <w:pStyle w:val="Compact"/>
               <w:jc w:val="left"/>
             </w:pPr>
-            <w:hyperlink r:id="rId51">
+            <w:hyperlink r:id="rId48">
               <w:r>
                 <w:rPr>
                   <w:rStyle w:val="Hyperlink"/>
@@ -1277,7 +1209,7 @@
               <w:pStyle w:val="Compact"/>
               <w:jc w:val="left"/>
             </w:pPr>
-            <w:hyperlink r:id="rId52">
+            <w:hyperlink r:id="rId49">
               <w:r>
                 <w:rPr>
                   <w:rStyle w:val="Hyperlink"/>
@@ -1308,7 +1240,7 @@
               <w:pStyle w:val="Compact"/>
               <w:jc w:val="left"/>
             </w:pPr>
-            <w:hyperlink r:id="rId53">
+            <w:hyperlink r:id="rId50">
               <w:r>
                 <w:rPr>
                   <w:rStyle w:val="Hyperlink"/>
@@ -1339,7 +1271,7 @@
               <w:pStyle w:val="Compact"/>
               <w:jc w:val="left"/>
             </w:pPr>
-            <w:hyperlink r:id="rId54">
+            <w:hyperlink r:id="rId51">
               <w:r>
                 <w:rPr>
                   <w:rStyle w:val="Hyperlink"/>
@@ -1370,7 +1302,7 @@
               <w:pStyle w:val="Compact"/>
               <w:jc w:val="left"/>
             </w:pPr>
-            <w:hyperlink r:id="rId55">
+            <w:hyperlink r:id="rId52">
               <w:r>
                 <w:rPr>
                   <w:rStyle w:val="Hyperlink"/>
@@ -1401,7 +1333,7 @@
               <w:pStyle w:val="Compact"/>
               <w:jc w:val="left"/>
             </w:pPr>
-            <w:hyperlink r:id="rId56">
+            <w:hyperlink r:id="rId53">
               <w:r>
                 <w:rPr>
                   <w:rStyle w:val="Hyperlink"/>
@@ -1432,7 +1364,7 @@
               <w:pStyle w:val="Compact"/>
               <w:jc w:val="left"/>
             </w:pPr>
-            <w:hyperlink r:id="rId57">
+            <w:hyperlink r:id="rId54">
               <w:r>
                 <w:rPr>
                   <w:rStyle w:val="Hyperlink"/>
@@ -1991,14 +1923,14 @@
         </w:tc>
       </w:tr>
     </w:tbl>
-    <w:bookmarkEnd w:id="58"/>
+    <w:bookmarkEnd w:id="55"/>
     <w:p>
       <w:pPr>
         <w:pStyle w:val="BodyText"/>
       </w:pPr>
       <w:hyperlink w:anchor="LRA-Outside-Strategic-Areas"/>
     </w:p>
-    <w:bookmarkStart w:id="59" w:name="X0887e3ea7198614d43993478ad2abef36cf8b11"/>
+    <w:bookmarkStart w:id="56" w:name="X0887e3ea7198614d43993478ad2abef36cf8b11"/>
     <w:p>
       <w:pPr>
         <w:pStyle w:val="Heading4"/>
@@ -2007,8 +1939,8 @@
         <w:t xml:space="preserve">LRA guidelines outside the Strategic Areas</w:t>
       </w:r>
     </w:p>
-    <w:bookmarkEnd w:id="59"/>
-    <w:bookmarkStart w:id="63" w:name="LRA-Outside-Strategic-Areas"/>
+    <w:bookmarkEnd w:id="56"/>
+    <w:bookmarkStart w:id="58" w:name="LRA-Outside-Strategic-Areas"/>
     <w:p>
       <w:pPr>
         <w:pStyle w:val="FirstParagraph"/>
@@ -2031,7 +1963,7 @@
       <w:r>
         <w:t xml:space="preserve"> </w:t>
       </w:r>
-      <w:hyperlink r:id="rId60">
+      <w:hyperlink r:id="rId57">
         <w:r>
           <w:rPr>
             <w:rStyle w:val="Hyperlink"/>
@@ -2323,48 +2255,14 @@
       <w:pPr>
         <w:pStyle w:val="BodyText"/>
       </w:pPr>
-      <w:r>
-        <w:drawing>
-          <wp:inline>
-            <wp:extent cx="9525" cy="9525"/>
-            <wp:effectExtent b="0" l="0" r="0" t="0"/>
-            <wp:docPr descr="Green Plot Ratio formula" title="" id="61" name="Picture"/>
-            <a:graphic>
-              <a:graphicData uri="http://schemas.openxmlformats.org/drawingml/2006/picture">
-                <pic:pic>
-                  <pic:nvPicPr>
-                    <pic:cNvPr descr="data:image/png;base64,iVBORw0KGgoAAAANSUhEUgAAAAEAAAABCAYAAAAfFcSJAAAAAXNSR0IArs4c6QAAAARnQU1BAACxjwv8YQUAAAAJcEhZcwAADsQAAA7EAZUrDhsAAAANSURBVBhXYzh8+PB/AAffA0nNPuCLAAAAAElFTkSuQmCC" id="62" name="Picture"/>
-                    <pic:cNvPicPr>
-                      <a:picLocks noChangeArrowheads="1" noChangeAspect="1"/>
-                    </pic:cNvPicPr>
-                  </pic:nvPicPr>
-                  <pic:blipFill>
-                    <a:blip r:embed="rId25"/>
-                    <a:stretch>
-                      <a:fillRect/>
-                    </a:stretch>
-                  </pic:blipFill>
-                  <pic:spPr bwMode="auto">
-                    <a:xfrm>
-                      <a:off x="0" y="0"/>
-                      <a:ext cx="9525" cy="9525"/>
-                    </a:xfrm>
-                    <a:prstGeom prst="rect">
-                      <a:avLst/>
-                    </a:prstGeom>
-                    <a:noFill/>
-                    <a:ln w="9525">
-                      <a:noFill/>
-                      <a:headEnd/>
-                      <a:tailEnd/>
-                    </a:ln>
-                  </pic:spPr>
-                </pic:pic>
-              </a:graphicData>
-            </a:graphic>
-          </wp:inline>
-        </w:drawing>
-      </w:r>
+      <w:hyperlink r:id="rId28">
+        <w:r>
+          <w:rPr>
+            <w:rStyle w:val="Hyperlink"/>
+          </w:rPr>
+          <w:t xml:space="preserve">https://ura.gov.sg/-/media/Corporate/Guidelines/Development-control/Flats-Condominiums/GnPR_Calculation.png?h=100%25&amp;w=100%25</w:t>
+        </w:r>
+      </w:hyperlink>
     </w:p>
     <w:p>
       <w:pPr>
@@ -2376,7 +2274,7 @@
       <w:r>
         <w:t xml:space="preserve"> </w:t>
       </w:r>
-      <w:hyperlink r:id="rId32">
+      <w:hyperlink r:id="rId29">
         <w:r>
           <w:rPr>
             <w:rStyle w:val="Hyperlink"/>
@@ -2759,14 +2657,14 @@
         </w:tc>
       </w:tr>
     </w:tbl>
-    <w:bookmarkEnd w:id="63"/>
+    <w:bookmarkEnd w:id="58"/>
     <w:p>
       <w:pPr>
         <w:pStyle w:val="BodyText"/>
       </w:pPr>
       <w:hyperlink w:anchor="Landscape-Plan"/>
     </w:p>
-    <w:bookmarkStart w:id="64" w:name="X33698b67f67b19727a08bff87658327fb3a3915"/>
+    <w:bookmarkStart w:id="59" w:name="X33698b67f67b19727a08bff87658327fb3a3915"/>
     <w:p>
       <w:pPr>
         <w:pStyle w:val="Heading4"/>
@@ -2775,8 +2673,8 @@
         <w:t xml:space="preserve">Plan Presentation Requirements for Landscape Replacement Areas</w:t>
       </w:r>
     </w:p>
-    <w:bookmarkEnd w:id="64"/>
-    <w:bookmarkStart w:id="68" w:name="Landscape-Plan"/>
+    <w:bookmarkEnd w:id="59"/>
+    <w:bookmarkStart w:id="62" w:name="Landscape-Plan"/>
     <w:p>
       <w:pPr>
         <w:pStyle w:val="FirstParagraph"/>
@@ -2789,48 +2687,16 @@
       <w:pPr>
         <w:pStyle w:val="BodyText"/>
       </w:pPr>
-      <w:r>
-        <w:drawing>
-          <wp:inline>
-            <wp:extent cx="9525" cy="9525"/>
-            <wp:effectExtent b="0" l="0" r="0" t="0"/>
-            <wp:docPr descr="Example of a landscape plan" title="" id="65" name="Picture"/>
-            <a:graphic>
-              <a:graphicData uri="http://schemas.openxmlformats.org/drawingml/2006/picture">
-                <pic:pic>
-                  <pic:nvPicPr>
-                    <pic:cNvPr descr="data:image/png;base64,iVBORw0KGgoAAAANSUhEUgAAAAEAAAABCAYAAAAfFcSJAAAAAXNSR0IArs4c6QAAAARnQU1BAACxjwv8YQUAAAAJcEhZcwAADsQAAA7EAZUrDhsAAAANSURBVBhXYzh8+PB/AAffA0nNPuCLAAAAAElFTkSuQmCC" id="66" name="Picture"/>
-                    <pic:cNvPicPr>
-                      <a:picLocks noChangeArrowheads="1" noChangeAspect="1"/>
-                    </pic:cNvPicPr>
-                  </pic:nvPicPr>
-                  <pic:blipFill>
-                    <a:blip r:embed="rId25"/>
-                    <a:stretch>
-                      <a:fillRect/>
-                    </a:stretch>
-                  </pic:blipFill>
-                  <pic:spPr bwMode="auto">
-                    <a:xfrm>
-                      <a:off x="0" y="0"/>
-                      <a:ext cx="9525" cy="9525"/>
-                    </a:xfrm>
-                    <a:prstGeom prst="rect">
-                      <a:avLst/>
-                    </a:prstGeom>
-                    <a:noFill/>
-                    <a:ln w="9525">
-                      <a:noFill/>
-                      <a:headEnd/>
-                      <a:tailEnd/>
-                    </a:ln>
-                  </pic:spPr>
-                </pic:pic>
-              </a:graphicData>
-            </a:graphic>
-          </wp:inline>
-        </w:drawing>
-      </w:r>
+      <w:hyperlink r:id="rId60">
+        <w:r>
+          <w:rPr>
+            <w:rStyle w:val="Hyperlink"/>
+            <w:i/>
+            <w:iCs/>
+          </w:rPr>
+          <w:t xml:space="preserve">https://ura.gov.sg/-/media/Corporate/Guidelines/Development-control/Flats-Condominiums/F10_Example_of_Landscape_Plan.jpg?h=100%25&amp;w=100%25</w:t>
+        </w:r>
+      </w:hyperlink>
     </w:p>
     <w:p>
       <w:pPr>
@@ -2850,7 +2716,7 @@
         </w:rPr>
         <w:t xml:space="preserve"> </w:t>
       </w:r>
-      <w:hyperlink r:id="rId67">
+      <w:hyperlink r:id="rId61">
         <w:r>
           <w:rPr>
             <w:rStyle w:val="Hyperlink"/>
@@ -4376,9 +4242,9 @@
         </w:tc>
       </w:tr>
     </w:tbl>
-    <w:bookmarkEnd w:id="68"/>
-    <w:bookmarkEnd w:id="69"/>
-    <w:bookmarkEnd w:id="70"/>
+    <w:bookmarkEnd w:id="62"/>
+    <w:bookmarkEnd w:id="63"/>
+    <w:bookmarkEnd w:id="64"/>
     <w:p>
       <w:pPr>
         <w:pStyle w:val="BodyText"/>
@@ -4393,7 +4259,7 @@
         <w:t xml:space="preserve">LUSH Incentives</w:t>
       </w:r>
     </w:p>
-    <w:bookmarkStart w:id="83" w:name="LUSH-Incentives"/>
+    <w:bookmarkStart w:id="75" w:name="LUSH-Incentives"/>
     <w:p>
       <w:pPr>
         <w:pStyle w:val="BodyText"/>
@@ -4402,14 +4268,14 @@
         <w:t xml:space="preserve">The following incentive schemes can be used throughout the development to provide greenery and communal spaces.</w:t>
       </w:r>
     </w:p>
-    <w:bookmarkStart w:id="82" w:name="LUSH-Incentives1"/>
+    <w:bookmarkStart w:id="74" w:name="LUSH-Incentives1"/>
     <w:p>
       <w:pPr>
         <w:pStyle w:val="BodyText"/>
       </w:pPr>
       <w:hyperlink w:anchor="Sky-Terraces"/>
     </w:p>
-    <w:bookmarkStart w:id="71" w:name="sky-terraces"/>
+    <w:bookmarkStart w:id="65" w:name="sky-terraces"/>
     <w:p>
       <w:pPr>
         <w:pStyle w:val="Heading4"/>
@@ -4418,8 +4284,8 @@
         <w:t xml:space="preserve">Sky Terraces</w:t>
       </w:r>
     </w:p>
-    <w:bookmarkEnd w:id="71"/>
-    <w:bookmarkStart w:id="74" w:name="Sky-Terraces"/>
+    <w:bookmarkEnd w:id="65"/>
+    <w:bookmarkStart w:id="66" w:name="Sky-Terraces"/>
     <w:p>
       <w:pPr>
         <w:pStyle w:val="FirstParagraph"/>
@@ -5068,48 +4934,14 @@
       <w:pPr>
         <w:pStyle w:val="BodyText"/>
       </w:pPr>
-      <w:r>
-        <w:drawing>
-          <wp:inline>
-            <wp:extent cx="9525" cy="9525"/>
-            <wp:effectExtent b="0" l="0" r="0" t="0"/>
-            <wp:docPr descr="Example of a landscape plan" title="" id="72" name="Picture"/>
-            <a:graphic>
-              <a:graphicData uri="http://schemas.openxmlformats.org/drawingml/2006/picture">
-                <pic:pic>
-                  <pic:nvPicPr>
-                    <pic:cNvPr descr="data:image/png;base64,iVBORw0KGgoAAAANSUhEUgAAAAEAAAABCAYAAAAfFcSJAAAAAXNSR0IArs4c6QAAAARnQU1BAACxjwv8YQUAAAAJcEhZcwAADsQAAA7EAZUrDhsAAAANSURBVBhXYzh8+PB/AAffA0nNPuCLAAAAAElFTkSuQmCC" id="73" name="Picture"/>
-                    <pic:cNvPicPr>
-                      <a:picLocks noChangeArrowheads="1" noChangeAspect="1"/>
-                    </pic:cNvPicPr>
-                  </pic:nvPicPr>
-                  <pic:blipFill>
-                    <a:blip r:embed="rId25"/>
-                    <a:stretch>
-                      <a:fillRect/>
-                    </a:stretch>
-                  </pic:blipFill>
-                  <pic:spPr bwMode="auto">
-                    <a:xfrm>
-                      <a:off x="0" y="0"/>
-                      <a:ext cx="9525" cy="9525"/>
-                    </a:xfrm>
-                    <a:prstGeom prst="rect">
-                      <a:avLst/>
-                    </a:prstGeom>
-                    <a:noFill/>
-                    <a:ln w="9525">
-                      <a:noFill/>
-                      <a:headEnd/>
-                      <a:tailEnd/>
-                    </a:ln>
-                  </pic:spPr>
-                </pic:pic>
-              </a:graphicData>
-            </a:graphic>
-          </wp:inline>
-        </w:drawing>
-      </w:r>
+      <w:hyperlink r:id="rId60">
+        <w:r>
+          <w:rPr>
+            <w:rStyle w:val="Hyperlink"/>
+          </w:rPr>
+          <w:t xml:space="preserve">https://ura.gov.sg/-/media/Corporate/Guidelines/Development-control/Flats-Condominiums/F10_Example_of_Landscape_Plan.jpg?h=100%25&amp;w=100%25</w:t>
+        </w:r>
+      </w:hyperlink>
     </w:p>
     <w:p>
       <w:pPr>
@@ -5129,7 +4961,7 @@
         </w:rPr>
         <w:t xml:space="preserve"> </w:t>
       </w:r>
-      <w:hyperlink r:id="rId67">
+      <w:hyperlink r:id="rId61">
         <w:r>
           <w:rPr>
             <w:rStyle w:val="Hyperlink"/>
@@ -5147,14 +4979,14 @@
         <w:t xml:space="preserve">)</w:t>
       </w:r>
     </w:p>
-    <w:bookmarkEnd w:id="74"/>
+    <w:bookmarkEnd w:id="66"/>
     <w:p>
       <w:pPr>
         <w:pStyle w:val="BodyText"/>
       </w:pPr>
       <w:hyperlink w:anchor="Communal-Planter-Boxes"/>
     </w:p>
-    <w:bookmarkStart w:id="75" w:name="communal-planter-boxes"/>
+    <w:bookmarkStart w:id="67" w:name="communal-planter-boxes"/>
     <w:p>
       <w:pPr>
         <w:pStyle w:val="Heading4"/>
@@ -5163,8 +4995,8 @@
         <w:t xml:space="preserve">Communal Planter Boxes</w:t>
       </w:r>
     </w:p>
-    <w:bookmarkEnd w:id="75"/>
-    <w:bookmarkStart w:id="76" w:name="Communal-Planter-Boxes"/>
+    <w:bookmarkEnd w:id="67"/>
+    <w:bookmarkStart w:id="68" w:name="Communal-Planter-Boxes"/>
     <w:p>
       <w:pPr>
         <w:pStyle w:val="FirstParagraph"/>
@@ -5233,14 +5065,14 @@
         <w:t xml:space="preserve">Communal planter boxes shall be designed with safety and maintainability provisions in mind.</w:t>
       </w:r>
     </w:p>
-    <w:bookmarkEnd w:id="76"/>
+    <w:bookmarkEnd w:id="68"/>
     <w:p>
       <w:pPr>
         <w:pStyle w:val="BodyText"/>
       </w:pPr>
       <w:hyperlink w:anchor="Covered-Communal-Ground-Gardens"/>
     </w:p>
-    <w:bookmarkStart w:id="77" w:name="covered-communal-ground-gardens"/>
+    <w:bookmarkStart w:id="69" w:name="covered-communal-ground-gardens"/>
     <w:p>
       <w:pPr>
         <w:pStyle w:val="Heading4"/>
@@ -5249,8 +5081,8 @@
         <w:t xml:space="preserve">Covered Communal Ground Gardens</w:t>
       </w:r>
     </w:p>
-    <w:bookmarkEnd w:id="77"/>
-    <w:bookmarkStart w:id="79" w:name="Covered-Communal-Ground-Gardens"/>
+    <w:bookmarkEnd w:id="69"/>
+    <w:bookmarkStart w:id="71" w:name="Covered-Communal-Ground-Gardens"/>
     <w:p>
       <w:pPr>
         <w:pStyle w:val="FirstParagraph"/>
@@ -5334,7 +5166,7 @@
       <w:r>
         <w:t xml:space="preserve"> </w:t>
       </w:r>
-      <w:hyperlink r:id="rId78">
+      <w:hyperlink r:id="rId70">
         <w:r>
           <w:rPr>
             <w:rStyle w:val="Hyperlink"/>
@@ -5354,14 +5186,14 @@
         <w:t xml:space="preserve">A landscape plan shall be submitted as part of the Development Application for the predominant covered ground garden proposal, showing the proposed landscaping scheme.</w:t>
       </w:r>
     </w:p>
-    <w:bookmarkEnd w:id="79"/>
+    <w:bookmarkEnd w:id="71"/>
     <w:p>
       <w:pPr>
         <w:pStyle w:val="BodyText"/>
       </w:pPr>
       <w:hyperlink w:anchor="Communal-Pavilions"/>
     </w:p>
-    <w:bookmarkStart w:id="80" w:name="communal-pavilions"/>
+    <w:bookmarkStart w:id="72" w:name="communal-pavilions"/>
     <w:p>
       <w:pPr>
         <w:pStyle w:val="Heading4"/>
@@ -5370,8 +5202,8 @@
         <w:t xml:space="preserve">Communal Pavilions</w:t>
       </w:r>
     </w:p>
-    <w:bookmarkEnd w:id="80"/>
-    <w:bookmarkStart w:id="81" w:name="Communal-Pavilions"/>
+    <w:bookmarkEnd w:id="72"/>
+    <w:bookmarkStart w:id="73" w:name="Communal-Pavilions"/>
     <w:p>
       <w:pPr>
         <w:pStyle w:val="FirstParagraph"/>
@@ -5621,9 +5453,9 @@
         <w:t xml:space="preserve">A Landscape Plan and relevant sections for ground/rooftop spaces containing communal pavilions, showing the proposed landscaping scheme, pavilion dimensions, planting palette, soil depth, communal facilities, shall be submitted with the Development Application.</w:t>
       </w:r>
     </w:p>
-    <w:bookmarkEnd w:id="81"/>
-    <w:bookmarkEnd w:id="82"/>
-    <w:bookmarkEnd w:id="83"/>
+    <w:bookmarkEnd w:id="73"/>
+    <w:bookmarkEnd w:id="74"/>
+    <w:bookmarkEnd w:id="75"/>
     <w:p>
       <w:r>
         <w:pict>

--- a/data/Development-Control-docx/Residential/Flats-Condominiums/Greenery.docx
+++ b/data/Development-Control-docx/Residential/Flats-Condominiums/Greenery.docx
@@ -97,7 +97,7 @@
           <w:rPr>
             <w:rStyle w:val="Hyperlink"/>
           </w:rPr>
-          <w:t xml:space="preserve">https://ura.gov.sg/-/media/Corporate/Guidelines/Development-control/Flats-Condominiums/F09_Landscape_Replacement_Small.jpg?w=100%25</w:t>
+          <w:t xml:space="preserve">https://www.ura.gov.sg/-/media/Corporate/Guidelines/Development-control/Flats-Condominiums/F09_Landscape_Replacement_Small.jpg?w=100%25</w:t>
         </w:r>
       </w:hyperlink>
       <w:r>
@@ -194,7 +194,7 @@
           <w:rPr>
             <w:rStyle w:val="Hyperlink"/>
           </w:rPr>
-          <w:t xml:space="preserve">https://ura.gov.sg/-/media/Corporate/Guidelines/Development-control/Flats-Condominiums/GnPR_Calculation.png?h=100%25&amp;w=100%25</w:t>
+          <w:t xml:space="preserve">https://www.ura.gov.sg/-/media/Corporate/Guidelines/Development-control/Flats-Condominiums/GnPR_Calculation.png?h=100%25&amp;w=100%25</w:t>
         </w:r>
       </w:hyperlink>
     </w:p>
@@ -2260,7 +2260,7 @@
           <w:rPr>
             <w:rStyle w:val="Hyperlink"/>
           </w:rPr>
-          <w:t xml:space="preserve">https://ura.gov.sg/-/media/Corporate/Guidelines/Development-control/Flats-Condominiums/GnPR_Calculation.png?h=100%25&amp;w=100%25</w:t>
+          <w:t xml:space="preserve">https://www.ura.gov.sg/-/media/Corporate/Guidelines/Development-control/Flats-Condominiums/GnPR_Calculation.png?h=100%25&amp;w=100%25</w:t>
         </w:r>
       </w:hyperlink>
     </w:p>
@@ -2694,7 +2694,7 @@
             <w:i/>
             <w:iCs/>
           </w:rPr>
-          <w:t xml:space="preserve">https://ura.gov.sg/-/media/Corporate/Guidelines/Development-control/Flats-Condominiums/F10_Example_of_Landscape_Plan.jpg?h=100%25&amp;w=100%25</w:t>
+          <w:t xml:space="preserve">https://www.ura.gov.sg/-/media/Corporate/Guidelines/Development-control/Flats-Condominiums/F10_Example_of_Landscape_Plan.jpg?h=100%25&amp;w=100%25</w:t>
         </w:r>
       </w:hyperlink>
     </w:p>
@@ -4939,7 +4939,7 @@
           <w:rPr>
             <w:rStyle w:val="Hyperlink"/>
           </w:rPr>
-          <w:t xml:space="preserve">https://ura.gov.sg/-/media/Corporate/Guidelines/Development-control/Flats-Condominiums/F10_Example_of_Landscape_Plan.jpg?h=100%25&amp;w=100%25</w:t>
+          <w:t xml:space="preserve">https://www.ura.gov.sg/-/media/Corporate/Guidelines/Development-control/Flats-Condominiums/F10_Example_of_Landscape_Plan.jpg?h=100%25&amp;w=100%25</w:t>
         </w:r>
       </w:hyperlink>
     </w:p>
